--- a/musica.docx
+++ b/musica.docx
@@ -4,95 +4,620 @@
   <w:body>
     <w:p>
       <w:pPr>
-        <w:rPr>
-          <w:color w:val="00B0F0"/>
-        </w:rPr>
-      </w:pPr>
-      <w:r>
-        <w:rPr>
-          <w:color w:val="00B0F0"/>
+        <w:spacing w:line="240" w:lineRule="auto"/>
+        <w:jc w:val="both"/>
+        <w:rPr>
+          <w:rFonts w:ascii="Arial" w:hAnsi="Arial" w:cs="Arial"/>
+          <w:b/>
+          <w:bCs/>
+          <w:color w:val="00B0F0"/>
+          <w:sz w:val="24"/>
+          <w:szCs w:val="24"/>
+        </w:rPr>
+      </w:pPr>
+      <w:r>
+        <w:rPr>
+          <w:rFonts w:ascii="Arial" w:hAnsi="Arial" w:cs="Arial"/>
+          <w:b/>
+          <w:bCs/>
+          <w:color w:val="00B0F0"/>
+          <w:sz w:val="24"/>
+          <w:szCs w:val="24"/>
         </w:rPr>
         <w:t>Veja: não diga que a canção está perdida, tenha fé em Deus, tenha fé na vida, tente outra vez. Beb</w:t>
       </w:r>
       <w:r>
         <w:rPr>
-          <w:color w:val="00B0F0"/>
+          <w:rFonts w:ascii="Arial" w:hAnsi="Arial" w:cs="Arial"/>
+          <w:b/>
+          <w:bCs/>
+          <w:color w:val="00B0F0"/>
+          <w:sz w:val="24"/>
+          <w:szCs w:val="24"/>
         </w:rPr>
         <w:t>a</w:t>
       </w:r>
       <w:r>
         <w:rPr>
-          <w:color w:val="00B0F0"/>
-        </w:rPr>
-        <w:t xml:space="preserve">, pois agua vida ainda está n fonte, você tem dois </w:t>
-      </w:r>
-      <w:r>
-        <w:rPr>
-          <w:color w:val="00B0F0"/>
+          <w:rFonts w:ascii="Arial" w:hAnsi="Arial" w:cs="Arial"/>
+          <w:b/>
+          <w:bCs/>
+          <w:color w:val="00B0F0"/>
+          <w:sz w:val="24"/>
+          <w:szCs w:val="24"/>
+        </w:rPr>
+        <w:t xml:space="preserve">, pois </w:t>
+      </w:r>
+      <w:proofErr w:type="gramStart"/>
+      <w:r>
+        <w:rPr>
+          <w:rFonts w:ascii="Arial" w:hAnsi="Arial" w:cs="Arial"/>
+          <w:b/>
+          <w:bCs/>
+          <w:color w:val="00B0F0"/>
+          <w:sz w:val="24"/>
+          <w:szCs w:val="24"/>
+        </w:rPr>
+        <w:t>agua</w:t>
+      </w:r>
+      <w:proofErr w:type="gramEnd"/>
+      <w:r>
+        <w:rPr>
+          <w:rFonts w:ascii="Arial" w:hAnsi="Arial" w:cs="Arial"/>
+          <w:b/>
+          <w:bCs/>
+          <w:color w:val="00B0F0"/>
+          <w:sz w:val="24"/>
+          <w:szCs w:val="24"/>
+        </w:rPr>
+        <w:t xml:space="preserve"> vida ainda está n fonte, você tem dois </w:t>
+      </w:r>
+      <w:r>
+        <w:rPr>
+          <w:rFonts w:ascii="Arial" w:hAnsi="Arial" w:cs="Arial"/>
+          <w:b/>
+          <w:bCs/>
+          <w:color w:val="00B0F0"/>
+          <w:sz w:val="24"/>
+          <w:szCs w:val="24"/>
         </w:rPr>
         <w:t>pés para</w:t>
       </w:r>
       <w:r>
         <w:rPr>
-          <w:color w:val="00B0F0"/>
+          <w:rFonts w:ascii="Arial" w:hAnsi="Arial" w:cs="Arial"/>
+          <w:b/>
+          <w:bCs/>
+          <w:color w:val="00B0F0"/>
+          <w:sz w:val="24"/>
+          <w:szCs w:val="24"/>
         </w:rPr>
         <w:t xml:space="preserve"> cruzar a ponte. </w:t>
       </w:r>
     </w:p>
     <w:p>
       <w:pPr>
-        <w:rPr>
-          <w:color w:val="00B0F0"/>
-        </w:rPr>
-      </w:pPr>
-      <w:r>
-        <w:rPr>
-          <w:color w:val="00B0F0"/>
+        <w:spacing w:line="240" w:lineRule="auto"/>
+        <w:jc w:val="both"/>
+        <w:rPr>
+          <w:rFonts w:ascii="Arial" w:hAnsi="Arial" w:cs="Arial"/>
+          <w:b/>
+          <w:bCs/>
+          <w:color w:val="00B0F0"/>
+          <w:sz w:val="24"/>
+          <w:szCs w:val="24"/>
+        </w:rPr>
+      </w:pPr>
+      <w:r>
+        <w:rPr>
+          <w:rFonts w:ascii="Arial" w:hAnsi="Arial" w:cs="Arial"/>
+          <w:b/>
+          <w:bCs/>
+          <w:color w:val="00B0F0"/>
+          <w:sz w:val="24"/>
+          <w:szCs w:val="24"/>
         </w:rPr>
         <w:t>Não acabou.</w:t>
       </w:r>
     </w:p>
     <w:p>
       <w:pPr>
-        <w:rPr>
-          <w:color w:val="00B0F0"/>
-        </w:rPr>
-      </w:pPr>
-      <w:r>
-        <w:rPr>
-          <w:color w:val="00B0F0"/>
+        <w:spacing w:line="240" w:lineRule="auto"/>
+        <w:jc w:val="both"/>
+        <w:rPr>
+          <w:rFonts w:ascii="Arial" w:hAnsi="Arial" w:cs="Arial"/>
+          <w:b/>
+          <w:bCs/>
+          <w:color w:val="00B0F0"/>
+          <w:sz w:val="24"/>
+          <w:szCs w:val="24"/>
+        </w:rPr>
+      </w:pPr>
+      <w:r>
+        <w:rPr>
+          <w:rFonts w:ascii="Arial" w:hAnsi="Arial" w:cs="Arial"/>
+          <w:b/>
+          <w:bCs/>
+          <w:color w:val="00B0F0"/>
+          <w:sz w:val="24"/>
+          <w:szCs w:val="24"/>
         </w:rPr>
         <w:t xml:space="preserve">Tente! Levante sua mão sedenta e recomece a andar, não pense que a cabeça aguenta se parar. você. Há uma voz, que </w:t>
       </w:r>
       <w:r>
         <w:rPr>
-          <w:color w:val="00B0F0"/>
+          <w:rFonts w:ascii="Arial" w:hAnsi="Arial" w:cs="Arial"/>
+          <w:b/>
+          <w:bCs/>
+          <w:color w:val="00B0F0"/>
+          <w:sz w:val="24"/>
+          <w:szCs w:val="24"/>
         </w:rPr>
         <w:t>canta,</w:t>
       </w:r>
       <w:r>
         <w:rPr>
-          <w:color w:val="00B0F0"/>
+          <w:rFonts w:ascii="Arial" w:hAnsi="Arial" w:cs="Arial"/>
+          <w:b/>
+          <w:bCs/>
+          <w:color w:val="00B0F0"/>
+          <w:sz w:val="24"/>
+          <w:szCs w:val="24"/>
         </w:rPr>
         <w:t xml:space="preserve"> uma voz que dança, uma voz que gira </w:t>
       </w:r>
       <w:r>
         <w:rPr>
-          <w:color w:val="00B0F0"/>
+          <w:rFonts w:ascii="Arial" w:hAnsi="Arial" w:cs="Arial"/>
+          <w:b/>
+          <w:bCs/>
+          <w:color w:val="00B0F0"/>
+          <w:sz w:val="24"/>
+          <w:szCs w:val="24"/>
         </w:rPr>
         <w:t>bailando</w:t>
       </w:r>
       <w:r>
         <w:rPr>
-          <w:color w:val="00B0F0"/>
+          <w:rFonts w:ascii="Arial" w:hAnsi="Arial" w:cs="Arial"/>
+          <w:b/>
+          <w:bCs/>
+          <w:color w:val="00B0F0"/>
+          <w:sz w:val="24"/>
+          <w:szCs w:val="24"/>
         </w:rPr>
         <w:t xml:space="preserve"> no ar. </w:t>
+      </w:r>
+    </w:p>
+    <w:p>
+      <w:pPr>
+        <w:spacing w:line="240" w:lineRule="auto"/>
+        <w:jc w:val="both"/>
+        <w:rPr>
+          <w:rFonts w:ascii="Arial" w:hAnsi="Arial" w:cs="Arial"/>
+          <w:b/>
+          <w:bCs/>
+          <w:sz w:val="24"/>
+          <w:szCs w:val="24"/>
+        </w:rPr>
+      </w:pPr>
+    </w:p>
+    <w:p>
+      <w:pPr>
+        <w:spacing w:line="240" w:lineRule="auto"/>
+        <w:jc w:val="both"/>
+        <w:rPr>
+          <w:rFonts w:ascii="Arial" w:hAnsi="Arial" w:cs="Arial"/>
+          <w:b/>
+          <w:bCs/>
+          <w:color w:val="FF0000"/>
+          <w:sz w:val="24"/>
+          <w:szCs w:val="24"/>
+        </w:rPr>
+      </w:pPr>
+      <w:r>
+        <w:rPr>
+          <w:rFonts w:ascii="Arial" w:hAnsi="Arial" w:cs="Arial"/>
+          <w:b/>
+          <w:bCs/>
+          <w:color w:val="FF0000"/>
+          <w:sz w:val="24"/>
+          <w:szCs w:val="24"/>
+          <w:shd w:val="clear" w:color="auto" w:fill="FFFFFF"/>
+        </w:rPr>
+        <w:t>Queira</w:t>
+      </w:r>
+      <w:r>
+        <w:rPr>
+          <w:rFonts w:ascii="Arial" w:hAnsi="Arial" w:cs="Arial"/>
+          <w:b/>
+          <w:bCs/>
+          <w:color w:val="FF0000"/>
+          <w:sz w:val="24"/>
+          <w:szCs w:val="24"/>
+        </w:rPr>
+        <w:br/>
+      </w:r>
+      <w:r>
+        <w:rPr>
+          <w:rFonts w:ascii="Arial" w:hAnsi="Arial" w:cs="Arial"/>
+          <w:b/>
+          <w:bCs/>
+          <w:color w:val="FF0000"/>
+          <w:sz w:val="24"/>
+          <w:szCs w:val="24"/>
+          <w:shd w:val="clear" w:color="auto" w:fill="FFFFFF"/>
+        </w:rPr>
+        <w:t xml:space="preserve">Basta ser sincero e desejar </w:t>
+      </w:r>
+      <w:proofErr w:type="gramStart"/>
+      <w:r>
+        <w:rPr>
+          <w:rFonts w:ascii="Arial" w:hAnsi="Arial" w:cs="Arial"/>
+          <w:b/>
+          <w:bCs/>
+          <w:color w:val="FF0000"/>
+          <w:sz w:val="24"/>
+          <w:szCs w:val="24"/>
+          <w:shd w:val="clear" w:color="auto" w:fill="FFFFFF"/>
+        </w:rPr>
+        <w:t>profundo</w:t>
+      </w:r>
+      <w:r>
+        <w:rPr>
+          <w:rFonts w:ascii="Arial" w:hAnsi="Arial" w:cs="Arial"/>
+          <w:b/>
+          <w:bCs/>
+          <w:color w:val="FF0000"/>
+          <w:sz w:val="24"/>
+          <w:szCs w:val="24"/>
+          <w:shd w:val="clear" w:color="auto" w:fill="FFFFFF"/>
+        </w:rPr>
+        <w:t xml:space="preserve"> </w:t>
+      </w:r>
+      <w:r>
+        <w:rPr>
+          <w:rFonts w:ascii="Arial" w:hAnsi="Arial" w:cs="Arial"/>
+          <w:b/>
+          <w:bCs/>
+          <w:color w:val="FF0000"/>
+          <w:sz w:val="24"/>
+          <w:szCs w:val="24"/>
+          <w:shd w:val="clear" w:color="auto" w:fill="FFFFFF"/>
+        </w:rPr>
+        <w:t>Você</w:t>
+      </w:r>
+      <w:proofErr w:type="gramEnd"/>
+      <w:r>
+        <w:rPr>
+          <w:rFonts w:ascii="Arial" w:hAnsi="Arial" w:cs="Arial"/>
+          <w:b/>
+          <w:bCs/>
+          <w:color w:val="FF0000"/>
+          <w:sz w:val="24"/>
+          <w:szCs w:val="24"/>
+          <w:shd w:val="clear" w:color="auto" w:fill="FFFFFF"/>
+        </w:rPr>
+        <w:t xml:space="preserve"> será capaz de sacudir o mundo,</w:t>
+      </w:r>
+      <w:r>
+        <w:rPr>
+          <w:rFonts w:ascii="Arial" w:hAnsi="Arial" w:cs="Arial"/>
+          <w:b/>
+          <w:bCs/>
+          <w:color w:val="FF0000"/>
+          <w:sz w:val="24"/>
+          <w:szCs w:val="24"/>
+          <w:shd w:val="clear" w:color="auto" w:fill="FFFFFF"/>
+        </w:rPr>
+        <w:t xml:space="preserve"> </w:t>
+      </w:r>
+      <w:r>
+        <w:rPr>
+          <w:rFonts w:ascii="Arial" w:hAnsi="Arial" w:cs="Arial"/>
+          <w:b/>
+          <w:bCs/>
+          <w:color w:val="FF0000"/>
+          <w:sz w:val="24"/>
+          <w:szCs w:val="24"/>
+          <w:shd w:val="clear" w:color="auto" w:fill="FFFFFF"/>
+        </w:rPr>
+        <w:t>Vai Tente outra vez</w:t>
+      </w:r>
+      <w:r>
+        <w:rPr>
+          <w:rFonts w:ascii="Arial" w:hAnsi="Arial" w:cs="Arial"/>
+          <w:b/>
+          <w:bCs/>
+          <w:color w:val="FF0000"/>
+          <w:sz w:val="24"/>
+          <w:szCs w:val="24"/>
+        </w:rPr>
+        <w:br/>
+      </w:r>
+      <w:r>
+        <w:rPr>
+          <w:rFonts w:ascii="Arial" w:hAnsi="Arial" w:cs="Arial"/>
+          <w:b/>
+          <w:bCs/>
+          <w:color w:val="FF0000"/>
+          <w:sz w:val="24"/>
+          <w:szCs w:val="24"/>
+        </w:rPr>
+        <w:br/>
+      </w:r>
+      <w:r>
+        <w:rPr>
+          <w:rFonts w:ascii="Arial" w:hAnsi="Arial" w:cs="Arial"/>
+          <w:b/>
+          <w:bCs/>
+          <w:color w:val="FF0000"/>
+          <w:sz w:val="24"/>
+          <w:szCs w:val="24"/>
+          <w:shd w:val="clear" w:color="auto" w:fill="FFFFFF"/>
+        </w:rPr>
+        <w:t>Tente</w:t>
+      </w:r>
+      <w:r>
+        <w:rPr>
+          <w:rFonts w:ascii="Arial" w:hAnsi="Arial" w:cs="Arial"/>
+          <w:b/>
+          <w:bCs/>
+          <w:color w:val="FF0000"/>
+          <w:sz w:val="24"/>
+          <w:szCs w:val="24"/>
+        </w:rPr>
+        <w:br/>
+      </w:r>
+      <w:r>
+        <w:rPr>
+          <w:rFonts w:ascii="Arial" w:hAnsi="Arial" w:cs="Arial"/>
+          <w:b/>
+          <w:bCs/>
+          <w:color w:val="FF0000"/>
+          <w:sz w:val="24"/>
+          <w:szCs w:val="24"/>
+          <w:shd w:val="clear" w:color="auto" w:fill="FFFFFF"/>
+        </w:rPr>
+        <w:t>E não diga que a vitória está perdida</w:t>
+      </w:r>
+      <w:r>
+        <w:rPr>
+          <w:rFonts w:ascii="Arial" w:hAnsi="Arial" w:cs="Arial"/>
+          <w:b/>
+          <w:bCs/>
+          <w:color w:val="FF0000"/>
+          <w:sz w:val="24"/>
+          <w:szCs w:val="24"/>
+          <w:shd w:val="clear" w:color="auto" w:fill="FFFFFF"/>
+        </w:rPr>
+        <w:t xml:space="preserve"> </w:t>
+      </w:r>
+      <w:r>
+        <w:rPr>
+          <w:rFonts w:ascii="Arial" w:hAnsi="Arial" w:cs="Arial"/>
+          <w:b/>
+          <w:bCs/>
+          <w:color w:val="FF0000"/>
+          <w:sz w:val="24"/>
+          <w:szCs w:val="24"/>
+          <w:shd w:val="clear" w:color="auto" w:fill="FFFFFF"/>
+        </w:rPr>
+        <w:t>Se é de batalhas que se vive</w:t>
+      </w:r>
+      <w:r>
+        <w:rPr>
+          <w:rFonts w:ascii="Arial" w:hAnsi="Arial" w:cs="Arial"/>
+          <w:b/>
+          <w:bCs/>
+          <w:color w:val="FF0000"/>
+          <w:sz w:val="24"/>
+          <w:szCs w:val="24"/>
+          <w:shd w:val="clear" w:color="auto" w:fill="FFFFFF"/>
+        </w:rPr>
+        <w:t xml:space="preserve"> </w:t>
+      </w:r>
+      <w:r>
+        <w:rPr>
+          <w:rFonts w:ascii="Arial" w:hAnsi="Arial" w:cs="Arial"/>
+          <w:b/>
+          <w:bCs/>
+          <w:color w:val="FF0000"/>
+          <w:sz w:val="24"/>
+          <w:szCs w:val="24"/>
+          <w:shd w:val="clear" w:color="auto" w:fill="FFFFFF"/>
+        </w:rPr>
+        <w:t>a vida</w:t>
+      </w:r>
+      <w:r>
+        <w:rPr>
+          <w:rFonts w:ascii="Arial" w:hAnsi="Arial" w:cs="Arial"/>
+          <w:b/>
+          <w:bCs/>
+          <w:color w:val="FF0000"/>
+          <w:sz w:val="24"/>
+          <w:szCs w:val="24"/>
+        </w:rPr>
+        <w:t xml:space="preserve"> </w:t>
+      </w:r>
+      <w:r>
+        <w:rPr>
+          <w:rFonts w:ascii="Arial" w:hAnsi="Arial" w:cs="Arial"/>
+          <w:b/>
+          <w:bCs/>
+          <w:color w:val="FF0000"/>
+          <w:sz w:val="24"/>
+          <w:szCs w:val="24"/>
+          <w:shd w:val="clear" w:color="auto" w:fill="FFFFFF"/>
+        </w:rPr>
+        <w:t>Tente outra vez</w:t>
+      </w:r>
+    </w:p>
+    <w:p/>
+    <w:p/>
+    <w:p/>
+    <w:p>
+      <w:pPr>
+        <w:rPr>
+          <w:color w:val="00B0F0"/>
+        </w:rPr>
+      </w:pPr>
+    </w:p>
+    <w:p>
+      <w:pPr>
+        <w:rPr>
+          <w:color w:val="00B0F0"/>
+        </w:rPr>
+      </w:pPr>
+    </w:p>
+    <w:p>
+      <w:pPr>
+        <w:rPr>
+          <w:color w:val="00B0F0"/>
+        </w:rPr>
+      </w:pPr>
+    </w:p>
+    <w:p>
+      <w:pPr>
+        <w:rPr>
+          <w:color w:val="00B0F0"/>
+        </w:rPr>
+      </w:pPr>
+    </w:p>
+    <w:p>
+      <w:pPr>
+        <w:rPr>
+          <w:color w:val="00B0F0"/>
+        </w:rPr>
+      </w:pPr>
+    </w:p>
+    <w:p>
+      <w:pPr>
+        <w:rPr>
+          <w:color w:val="00B0F0"/>
+        </w:rPr>
+      </w:pPr>
+    </w:p>
+    <w:p>
+      <w:pPr>
+        <w:rPr>
+          <w:color w:val="00B0F0"/>
+        </w:rPr>
+      </w:pPr>
+    </w:p>
+    <w:p>
+      <w:pPr>
+        <w:rPr>
+          <w:color w:val="00B0F0"/>
+        </w:rPr>
+      </w:pPr>
+    </w:p>
+    <w:p>
+      <w:pPr>
+        <w:rPr>
+          <w:color w:val="00B0F0"/>
+        </w:rPr>
+      </w:pPr>
+    </w:p>
+    <w:p>
+      <w:pPr>
+        <w:rPr>
+          <w:color w:val="00B0F0"/>
+        </w:rPr>
+      </w:pPr>
+    </w:p>
+    <w:p>
+      <w:pPr>
+        <w:rPr>
+          <w:color w:val="00B0F0"/>
+        </w:rPr>
+      </w:pPr>
+    </w:p>
+    <w:p>
+      <w:pPr>
+        <w:rPr>
+          <w:color w:val="00B0F0"/>
+        </w:rPr>
+      </w:pPr>
+    </w:p>
+    <w:p>
+      <w:pPr>
+        <w:rPr>
+          <w:color w:val="00B0F0"/>
+        </w:rPr>
+      </w:pPr>
+      <w:r>
+        <w:rPr>
+          <w:noProof/>
+        </w:rPr>
+        <w:drawing>
+          <wp:anchor distT="0" distB="0" distL="114300" distR="114300" simplePos="0" relativeHeight="251659264" behindDoc="0" locked="0" layoutInCell="1" allowOverlap="1" wp14:anchorId="0E787F4A" wp14:editId="18EB86FC">
+            <wp:simplePos x="0" y="0"/>
+            <wp:positionH relativeFrom="margin">
+              <wp:posOffset>2924810</wp:posOffset>
+            </wp:positionH>
+            <wp:positionV relativeFrom="margin">
+              <wp:posOffset>0</wp:posOffset>
+            </wp:positionV>
+            <wp:extent cx="2807010" cy="3823855"/>
+            <wp:effectExtent l="0" t="0" r="0" b="5715"/>
+            <wp:wrapNone/>
+            <wp:docPr id="1" name="Imagem 1" descr="Imagem em preto e branco com texto preto sobre fundo branco&#10;&#10;Descrição gerada automaticamente"/>
+            <wp:cNvGraphicFramePr>
+              <a:graphicFrameLocks xmlns:a="http://schemas.openxmlformats.org/drawingml/2006/main" noChangeAspect="1"/>
+            </wp:cNvGraphicFramePr>
+            <a:graphic xmlns:a="http://schemas.openxmlformats.org/drawingml/2006/main">
+              <a:graphicData uri="http://schemas.openxmlformats.org/drawingml/2006/picture">
+                <pic:pic xmlns:pic="http://schemas.openxmlformats.org/drawingml/2006/picture">
+                  <pic:nvPicPr>
+                    <pic:cNvPr id="1" name="Imagem 1" descr="Imagem em preto e branco com texto preto sobre fundo branco&#10;&#10;Descrição gerada automaticamente"/>
+                    <pic:cNvPicPr>
+                      <a:picLocks noChangeAspect="1" noChangeArrowheads="1"/>
+                    </pic:cNvPicPr>
+                  </pic:nvPicPr>
+                  <pic:blipFill>
+                    <a:blip r:embed="rId4">
+                      <a:extLst>
+                        <a:ext uri="{28A0092B-C50C-407E-A947-70E740481C1C}">
+                          <a14:useLocalDpi xmlns:a14="http://schemas.microsoft.com/office/drawing/2010/main" val="0"/>
+                        </a:ext>
+                      </a:extLst>
+                    </a:blip>
+                    <a:srcRect/>
+                    <a:stretch>
+                      <a:fillRect/>
+                    </a:stretch>
+                  </pic:blipFill>
+                  <pic:spPr bwMode="auto">
+                    <a:xfrm flipH="1">
+                      <a:off x="0" y="0"/>
+                      <a:ext cx="2807010" cy="3823855"/>
+                    </a:xfrm>
+                    <a:prstGeom prst="rect">
+                      <a:avLst/>
+                    </a:prstGeom>
+                    <a:noFill/>
+                    <a:ln>
+                      <a:noFill/>
+                    </a:ln>
+                  </pic:spPr>
+                </pic:pic>
+              </a:graphicData>
+            </a:graphic>
+            <wp14:sizeRelH relativeFrom="margin">
+              <wp14:pctWidth>0</wp14:pctWidth>
+            </wp14:sizeRelH>
+            <wp14:sizeRelV relativeFrom="margin">
+              <wp14:pctHeight>0</wp14:pctHeight>
+            </wp14:sizeRelV>
+          </wp:anchor>
+        </w:drawing>
       </w:r>
     </w:p>
     <w:sectPr>
       <w:pgSz w:w="11906" w:h="16838"/>
       <w:pgMar w:top="1417" w:right="1701" w:bottom="1417" w:left="1701" w:header="708" w:footer="708" w:gutter="0"/>
-      <w:cols w:space="708"/>
+      <w:cols w:num="2" w:space="708"/>
       <w:docGrid w:linePitch="360"/>
     </w:sectPr>
   </w:body>
